--- a/fichiers/SGDF-ParisSud-outilssgdf-manuel.docx
+++ b/fichiers/SGDF-ParisSud-outilssgdf-manuel.docx
@@ -56,7 +56,7 @@
           <w:b/>
           <w:sz w:val="32"/>
         </w:rPr>
-        <w:t>5</w:t>
+        <w:t>8</w:t>
       </w:r>
       <w:r>
         <w:rPr>
@@ -173,8 +173,6 @@
         <w:t>Table des matières</w:t>
       </w:r>
     </w:p>
-    <w:bookmarkStart w:id="1" w:name="_GoBack"/>
-    <w:bookmarkEnd w:id="1"/>
     <w:p>
       <w:pPr>
         <w:pStyle w:val="TM1"/>
@@ -1107,7 +1105,7 @@
             <w:noProof/>
             <w:webHidden/>
           </w:rPr>
-          <w:t>7</w:t>
+          <w:t>8</w:t>
         </w:r>
         <w:r>
           <w:rPr>
@@ -1460,11 +1458,11 @@
       <w:pPr>
         <w:pStyle w:val="Titre2"/>
       </w:pPr>
-      <w:bookmarkStart w:id="2" w:name="_Toc535423341"/>
+      <w:bookmarkStart w:id="1" w:name="_Toc535423341"/>
       <w:r>
         <w:t>Introduction</w:t>
       </w:r>
-      <w:bookmarkEnd w:id="2"/>
+      <w:bookmarkEnd w:id="1"/>
     </w:p>
     <w:p>
       <w:r>
@@ -1581,11 +1579,11 @@
       <w:pPr>
         <w:pStyle w:val="Titre2"/>
       </w:pPr>
-      <w:bookmarkStart w:id="3" w:name="_Toc535423342"/>
+      <w:bookmarkStart w:id="2" w:name="_Toc535423342"/>
       <w:r>
         <w:t>Informations importantes</w:t>
       </w:r>
-      <w:bookmarkEnd w:id="3"/>
+      <w:bookmarkEnd w:id="2"/>
     </w:p>
     <w:p>
       <w:r>
@@ -1904,6 +1902,7 @@
         </w:rPr>
       </w:pPr>
     </w:p>
+    <w:p/>
     <w:p>
       <w:pPr>
         <w:rPr>
@@ -1912,6 +1911,7 @@
         </w:rPr>
       </w:pPr>
       <w:r>
+        <w:lastRenderedPageBreak/>
         <w:br/>
         <w:t xml:space="preserve">L'outil peut être utilisé au niveau d'un </w:t>
       </w:r>
@@ -1943,11 +1943,7 @@
         <w:t xml:space="preserve"> SGDF</w:t>
       </w:r>
       <w:r>
-        <w:t xml:space="preserve">. Il </w:t>
-      </w:r>
-      <w:r>
-        <w:lastRenderedPageBreak/>
-        <w:t>faut que l'utilisateur soit bien conscient de tous les points ci-dessus.</w:t>
+        <w:t>. Il faut que l'utilisateur soit bien conscient de tous les points ci-dessus.</w:t>
       </w:r>
       <w:r>
         <w:br/>
@@ -2057,24 +2053,24 @@
       <w:pPr>
         <w:pStyle w:val="Titre2"/>
       </w:pPr>
-      <w:bookmarkStart w:id="4" w:name="_Toc535423343"/>
+      <w:bookmarkStart w:id="3" w:name="_Toc535423343"/>
       <w:r>
         <w:t>Procédure d'installatio</w:t>
       </w:r>
       <w:r>
         <w:t>n basique et premiers essais</w:t>
       </w:r>
+      <w:bookmarkEnd w:id="3"/>
+    </w:p>
+    <w:p>
+      <w:pPr>
+        <w:pStyle w:val="Titre3"/>
+      </w:pPr>
+      <w:bookmarkStart w:id="4" w:name="_Toc535423344"/>
+      <w:r>
+        <w:t>PC avec Windows</w:t>
+      </w:r>
       <w:bookmarkEnd w:id="4"/>
-    </w:p>
-    <w:p>
-      <w:pPr>
-        <w:pStyle w:val="Titre3"/>
-      </w:pPr>
-      <w:bookmarkStart w:id="5" w:name="_Toc535423344"/>
-      <w:r>
-        <w:t>PC avec Windows</w:t>
-      </w:r>
-      <w:bookmarkEnd w:id="5"/>
     </w:p>
     <w:p>
       <w:pPr>
@@ -2448,12 +2444,12 @@
       <w:pPr>
         <w:pStyle w:val="Titre3"/>
       </w:pPr>
-      <w:bookmarkStart w:id="6" w:name="_Toc535423345"/>
+      <w:bookmarkStart w:id="5" w:name="_Toc535423345"/>
       <w:r>
         <w:lastRenderedPageBreak/>
         <w:t>PC avec Linux</w:t>
       </w:r>
-      <w:bookmarkEnd w:id="6"/>
+      <w:bookmarkEnd w:id="5"/>
     </w:p>
     <w:p>
       <w:pPr>
@@ -3074,12 +3070,12 @@
       <w:pPr>
         <w:pStyle w:val="Titre3"/>
       </w:pPr>
-      <w:bookmarkStart w:id="7" w:name="_Toc535423346"/>
+      <w:bookmarkStart w:id="6" w:name="_Toc535423346"/>
       <w:r>
         <w:lastRenderedPageBreak/>
         <w:t>Mac avec OS X</w:t>
       </w:r>
-      <w:bookmarkEnd w:id="7"/>
+      <w:bookmarkEnd w:id="6"/>
     </w:p>
     <w:p>
       <w:pPr>
@@ -3882,12 +3878,12 @@
       <w:pPr>
         <w:pStyle w:val="Titre2"/>
       </w:pPr>
-      <w:bookmarkStart w:id="8" w:name="_Toc535423347"/>
+      <w:bookmarkStart w:id="7" w:name="_Toc535423347"/>
       <w:r>
         <w:lastRenderedPageBreak/>
         <w:t>Règles de calcul des informations</w:t>
       </w:r>
-      <w:bookmarkEnd w:id="8"/>
+      <w:bookmarkEnd w:id="7"/>
     </w:p>
     <w:p>
       <w:r>
@@ -3957,7 +3953,15 @@
         <w:t xml:space="preserve">La colonne « Stagiaire BAFA potentiel » </w:t>
       </w:r>
       <w:r>
-        <w:t>contient « Oui » si l’adhérent a suivi un TECH depuis moins de 30 mois (18 mois standard et 1 prorogation à demander) et s’il n’a pas encore suivi un stage APPRO</w:t>
+        <w:t xml:space="preserve">contient « Oui » si l’adhérent a suivi un TECH </w:t>
+      </w:r>
+      <w:r>
+        <w:t xml:space="preserve">ou un stage BAFA Formation générale </w:t>
+      </w:r>
+      <w:bookmarkStart w:id="8" w:name="_GoBack"/>
+      <w:bookmarkEnd w:id="8"/>
+      <w:r>
+        <w:t>depuis moins de 30 mois (18 mois standard et 1 prorogation à demander) et s’il n’a pas encore suivi un stage APPRO</w:t>
       </w:r>
     </w:p>
     <w:p>
@@ -4793,10 +4797,24 @@
     </w:p>
     <w:p>
       <w:pPr>
+        <w:rPr>
+          <w:b/>
+          <w:bCs/>
+          <w:sz w:val="32"/>
+          <w:u w:val="single"/>
+        </w:rPr>
+      </w:pPr>
+      <w:bookmarkStart w:id="12" w:name="_Toc535423351"/>
+      <w:r>
+        <w:br w:type="page"/>
+      </w:r>
+    </w:p>
+    <w:p>
+      <w:pPr>
         <w:pStyle w:val="Titre3"/>
       </w:pPr>
-      <w:bookmarkStart w:id="12" w:name="_Toc535423351"/>
-      <w:r>
+      <w:r>
+        <w:lastRenderedPageBreak/>
         <w:t>Recherche d’anomalies</w:t>
       </w:r>
       <w:bookmarkEnd w:id="12"/>
@@ -4827,7 +4845,6 @@
         </w:numPr>
       </w:pPr>
       <w:r>
-        <w:lastRenderedPageBreak/>
         <w:t>Responsables ayant suivi une APF chefs/cheftaines et n’étant pas au moins Anim SF stagiaire</w:t>
       </w:r>
     </w:p>
@@ -4992,6 +5009,21 @@
     <w:p>
       <w:r>
         <w:t>15/01/2019 Version 0.0.5 Ajout des calculs de quotas année et camps</w:t>
+      </w:r>
+    </w:p>
+    <w:p>
+      <w:r>
+        <w:t>20/01/2019 Version 0.0.6 Correction d’installation macOS et Linux, et correction delta quota titulaires</w:t>
+      </w:r>
+    </w:p>
+    <w:p>
+      <w:r>
+        <w:t>24/01/2019 Version 0.0.7 Correction pour JavaDK10 et plus de détails sur formations APPRO</w:t>
+      </w:r>
+    </w:p>
+    <w:p>
+      <w:r>
+        <w:t>28/01/2019 Version 0.0.8 Corrections des dates APF et détails sur APF+Formation AS RG</w:t>
       </w:r>
     </w:p>
     <w:p>
@@ -5222,7 +5254,7 @@
         <w:noProof/>
         <w:sz w:val="20"/>
       </w:rPr>
-      <w:t>16/01/2019</w:t>
+      <w:t>28/01/2019</w:t>
     </w:r>
     <w:r>
       <w:rPr>
@@ -5280,7 +5312,7 @@
       <w:rPr>
         <w:noProof/>
       </w:rPr>
-      <w:t>1</w:t>
+      <w:t>2</w:t>
     </w:r>
     <w:r>
       <w:rPr>
@@ -10312,7 +10344,7 @@
 </file>
 
 <file path=customXml/itemProps1.xml><?xml version="1.0" encoding="utf-8"?>
-<ds:datastoreItem xmlns:ds="http://schemas.openxmlformats.org/officeDocument/2006/customXml" ds:itemID="{EC6849AC-B27B-4A9C-998C-B200C80D0681}">
+<ds:datastoreItem xmlns:ds="http://schemas.openxmlformats.org/officeDocument/2006/customXml" ds:itemID="{037F2E30-2D93-4219-8F6A-1AC7F4215F98}">
   <ds:schemaRefs>
     <ds:schemaRef ds:uri="http://schemas.openxmlformats.org/officeDocument/2006/bibliography"/>
   </ds:schemaRefs>

--- a/fichiers/SGDF-ParisSud-outilssgdf-manuel.docx
+++ b/fichiers/SGDF-ParisSud-outilssgdf-manuel.docx
@@ -1,6 +1,6 @@
 
 <file path=word/document.xml><?xml version="1.0" encoding="utf-8"?>
-<w:document xmlns:wpc="http://schemas.microsoft.com/office/word/2010/wordprocessingCanvas" xmlns:cx="http://schemas.microsoft.com/office/drawing/2014/chartex" xmlns:mc="http://schemas.openxmlformats.org/markup-compatibility/2006" xmlns:o="urn:schemas-microsoft-com:office:office" xmlns:r="http://schemas.openxmlformats.org/officeDocument/2006/relationships" xmlns:m="http://schemas.openxmlformats.org/officeDocument/2006/math" xmlns:v="urn:schemas-microsoft-com:vml" xmlns:wp14="http://schemas.microsoft.com/office/word/2010/wordprocessingDrawing" xmlns:wp="http://schemas.openxmlformats.org/drawingml/2006/wordprocessingDrawing" xmlns:w10="urn:schemas-microsoft-com:office:word" xmlns:w="http://schemas.openxmlformats.org/wordprocessingml/2006/main" xmlns:w14="http://schemas.microsoft.com/office/word/2010/wordml" xmlns:w15="http://schemas.microsoft.com/office/word/2012/wordml" xmlns:w16se="http://schemas.microsoft.com/office/word/2015/wordml/symex" xmlns:wpg="http://schemas.microsoft.com/office/word/2010/wordprocessingGroup" xmlns:wpi="http://schemas.microsoft.com/office/word/2010/wordprocessingInk" xmlns:wne="http://schemas.microsoft.com/office/word/2006/wordml" xmlns:wps="http://schemas.microsoft.com/office/word/2010/wordprocessingShape" mc:Ignorable="w14 w15 w16se wp14">
+<w:document xmlns:wpc="http://schemas.microsoft.com/office/word/2010/wordprocessingCanvas" xmlns:cx="http://schemas.microsoft.com/office/drawing/2014/chartex" xmlns:cx1="http://schemas.microsoft.com/office/drawing/2015/9/8/chartex" xmlns:cx2="http://schemas.microsoft.com/office/drawing/2015/10/21/chartex" xmlns:cx3="http://schemas.microsoft.com/office/drawing/2016/5/9/chartex" xmlns:cx4="http://schemas.microsoft.com/office/drawing/2016/5/10/chartex" xmlns:cx5="http://schemas.microsoft.com/office/drawing/2016/5/11/chartex" xmlns:cx6="http://schemas.microsoft.com/office/drawing/2016/5/12/chartex" xmlns:cx7="http://schemas.microsoft.com/office/drawing/2016/5/13/chartex" xmlns:cx8="http://schemas.microsoft.com/office/drawing/2016/5/14/chartex" xmlns:mc="http://schemas.openxmlformats.org/markup-compatibility/2006" xmlns:aink="http://schemas.microsoft.com/office/drawing/2016/ink" xmlns:am3d="http://schemas.microsoft.com/office/drawing/2017/model3d" xmlns:o="urn:schemas-microsoft-com:office:office" xmlns:r="http://schemas.openxmlformats.org/officeDocument/2006/relationships" xmlns:m="http://schemas.openxmlformats.org/officeDocument/2006/math" xmlns:v="urn:schemas-microsoft-com:vml" xmlns:wp14="http://schemas.microsoft.com/office/word/2010/wordprocessingDrawing" xmlns:wp="http://schemas.openxmlformats.org/drawingml/2006/wordprocessingDrawing" xmlns:w10="urn:schemas-microsoft-com:office:word" xmlns:w="http://schemas.openxmlformats.org/wordprocessingml/2006/main" xmlns:w14="http://schemas.microsoft.com/office/word/2010/wordml" xmlns:w15="http://schemas.microsoft.com/office/word/2012/wordml" xmlns:w16cid="http://schemas.microsoft.com/office/word/2016/wordml/cid" xmlns:w16se="http://schemas.microsoft.com/office/word/2015/wordml/symex" xmlns:wpg="http://schemas.microsoft.com/office/word/2010/wordprocessingGroup" xmlns:wpi="http://schemas.microsoft.com/office/word/2010/wordprocessingInk" xmlns:wne="http://schemas.microsoft.com/office/word/2006/wordml" xmlns:wps="http://schemas.microsoft.com/office/word/2010/wordprocessingShape" mc:Ignorable="w14 w15 w16se w16cid wp14">
   <w:body>
     <w:p>
       <w:pPr>
@@ -112,13 +112,16 @@
         <w:t xml:space="preserve">Bellomié </w:t>
       </w:r>
       <w:r>
-        <w:t>– RG St Jean-Baptiste de la Salle –Paris 15</w:t>
-      </w:r>
-      <w:r>
-        <w:rPr>
-          <w:vertAlign w:val="superscript"/>
-        </w:rPr>
-        <w:t>ème</w:t>
+        <w:t xml:space="preserve">– </w:t>
+      </w:r>
+      <w:r>
+        <w:t>Equipier Territorial</w:t>
+      </w:r>
+      <w:r>
+        <w:t xml:space="preserve"> </w:t>
+      </w:r>
+      <w:r>
+        <w:t>Paris Sud Porte du Soleil</w:t>
       </w:r>
     </w:p>
     <w:p>
@@ -1477,6 +1480,7 @@
       <w:r>
         <w:t xml:space="preserve">une description de l’outil </w:t>
       </w:r>
+      <w:proofErr w:type="spellStart"/>
       <w:r>
         <w:rPr>
           <w:b/>
@@ -1487,7 +1491,14 @@
         <w:rPr>
           <w:b/>
         </w:rPr>
-        <w:t>utilssgdf,</w:t>
+        <w:t>utilssgdf</w:t>
+      </w:r>
+      <w:proofErr w:type="spellEnd"/>
+      <w:r>
+        <w:rPr>
+          <w:b/>
+        </w:rPr>
+        <w:t>,</w:t>
       </w:r>
       <w:r>
         <w:t xml:space="preserve"> développé pour faciliter l’extraction et l’analyse des maîtrises et le contrôle de l’âge des adhérents à partir de l’Intranet SGDF.</w:t>
@@ -1503,12 +1514,58 @@
       <w:r>
         <w:t xml:space="preserve">L’outil est disponible pour les équipes territoriales sur la plateforme collaborative, ou sinon sur demande adressée via le groupe Facebook </w:t>
       </w:r>
+      <w:hyperlink r:id="rId8" w:history="1">
+        <w:proofErr w:type="spellStart"/>
+        <w:r>
+          <w:rPr>
+            <w:rStyle w:val="Lienhypertexte"/>
+            <w:b/>
+          </w:rPr>
+          <w:t>outilssgdf</w:t>
+        </w:r>
+        <w:proofErr w:type="spellEnd"/>
+      </w:hyperlink>
       <w:r>
         <w:rPr>
           <w:b/>
           <w:u w:val="single"/>
         </w:rPr>
-        <w:t>outilssgdf.</w:t>
+        <w:t>.</w:t>
+      </w:r>
+    </w:p>
+    <w:p>
+      <w:pPr>
+        <w:rPr>
+          <w:b/>
+          <w:u w:val="single"/>
+        </w:rPr>
+      </w:pPr>
+      <w:r>
+        <w:t xml:space="preserve">Ou sur </w:t>
+      </w:r>
+      <w:r>
+        <w:fldChar w:fldCharType="begin"/>
+      </w:r>
+      <w:r>
+        <w:instrText xml:space="preserve"> HYPERLINK "</w:instrText>
+      </w:r>
+      <w:r>
+        <w:instrText>https://outilssgdf.github.io/</w:instrText>
+      </w:r>
+      <w:r>
+        <w:instrText xml:space="preserve">" </w:instrText>
+      </w:r>
+      <w:r>
+        <w:fldChar w:fldCharType="separate"/>
+      </w:r>
+      <w:r>
+        <w:rPr>
+          <w:rStyle w:val="Lienhypertexte"/>
+        </w:rPr>
+        <w:t>https://outilssgdf.github.io/</w:t>
+      </w:r>
+      <w:r>
+        <w:fldChar w:fldCharType="end"/>
       </w:r>
     </w:p>
     <w:p>
@@ -1528,7 +1585,7 @@
       <w:r>
         <w:br/>
       </w:r>
-      <w:hyperlink r:id="rId8" w:anchor="filter=path%7C%2FA04%2520-%2520Accompagnement%2520Admin%2520et%2520Financier%2FQualifications&amp;page=1" w:tgtFrame="_blank" w:tooltip="Qualifications/formations des maîtrises / contrôle des âges" w:history="1">
+      <w:hyperlink r:id="rId9" w:anchor="filter=path%7C%2FA04%2520-%2520Accompagnement%2520Admin%2520et%2520Financier%2FQualifications&amp;page=1" w:tgtFrame="_blank" w:tooltip="Qualifications/formations des maîtrises / contrôle des âges" w:history="1">
         <w:r>
           <w:rPr>
             <w:rFonts w:ascii="Times New Roman" w:eastAsia="Times New Roman" w:hAnsi="Times New Roman"/>
@@ -1567,11 +1624,25 @@
     </w:p>
     <w:p>
       <w:r>
-        <w:t>Ces outils ont été développés par Sébastien Bouchex, actuel RG de Saint Jean Baptiste de la Salle à Paris 15ème. Qu'il en soit grandement remercié.</w:t>
+        <w:t xml:space="preserve">Ces outils ont été développés par Sébastien Bouchex, </w:t>
+      </w:r>
+      <w:r>
+        <w:t>Equipier Territorial Paris Sud Porte du Soleil</w:t>
+      </w:r>
+      <w:r>
+        <w:t>. Qu'il en soit grandement remercié.</w:t>
       </w:r>
       <w:r>
         <w:br/>
-        <w:t>Les outils précurseurs, fort utiles déjà, avaient été développés par Benoît Herlem et Pierre Gerrier.</w:t>
+        <w:t xml:space="preserve">Les outils précurseurs, fort utiles déjà, avaient été développés par Benoît Herlem et Pierre </w:t>
+      </w:r>
+      <w:proofErr w:type="spellStart"/>
+      <w:r>
+        <w:t>Gerrier</w:t>
+      </w:r>
+      <w:proofErr w:type="spellEnd"/>
+      <w:r>
+        <w:t>.</w:t>
       </w:r>
     </w:p>
     <w:p/>
@@ -1682,7 +1753,7 @@
       <w:r>
         <w:t>  Il est basé sur JAVA (</w:t>
       </w:r>
-      <w:hyperlink r:id="rId9" w:history="1">
+      <w:hyperlink r:id="rId10" w:history="1">
         <w:r>
           <w:rPr>
             <w:rStyle w:val="Lienhypertexte"/>
@@ -1699,7 +1770,19 @@
         <w:rPr>
           <w:b/>
         </w:rPr>
-        <w:t>Il a aussi été testé sur Apple  OS X</w:t>
+        <w:t xml:space="preserve">Il a aussi été testé sur </w:t>
+      </w:r>
+      <w:r>
+        <w:rPr>
+          <w:b/>
+        </w:rPr>
+        <w:t>Apple OS</w:t>
+      </w:r>
+      <w:r>
+        <w:rPr>
+          <w:b/>
+        </w:rPr>
+        <w:t xml:space="preserve"> X</w:t>
       </w:r>
       <w:r>
         <w:rPr>
@@ -1713,11 +1796,16 @@
       <w:r>
         <w:t xml:space="preserve"> Il devrait aussi fonctionner sur les versions plus récentes de </w:t>
       </w:r>
+      <w:proofErr w:type="spellStart"/>
       <w:r>
         <w:t>M</w:t>
       </w:r>
       <w:r>
-        <w:t>acOS (à tester).</w:t>
+        <w:t>acOS</w:t>
+      </w:r>
+      <w:proofErr w:type="spellEnd"/>
+      <w:r>
+        <w:t xml:space="preserve"> (à tester).</w:t>
       </w:r>
     </w:p>
     <w:p>
@@ -1919,15 +2007,18 @@
         <w:rPr>
           <w:b/>
         </w:rPr>
-        <w:t>territoire</w:t>
+        <w:t xml:space="preserve">territoire </w:t>
+      </w:r>
+      <w:r>
+        <w:rPr>
+          <w:b/>
+        </w:rPr>
+        <w:t>SGDF</w:t>
       </w:r>
       <w:r>
         <w:t xml:space="preserve"> </w:t>
       </w:r>
       <w:r>
-        <w:t xml:space="preserve">SGDF </w:t>
-      </w:r>
-      <w:r>
         <w:t xml:space="preserve">ou au niveau d'un </w:t>
       </w:r>
       <w:r>
@@ -1945,6 +2036,8 @@
       <w:r>
         <w:t>. Il faut que l'utilisateur soit bien conscient de tous les points ci-dessus.</w:t>
       </w:r>
+      <w:bookmarkStart w:id="3" w:name="_GoBack"/>
+      <w:bookmarkEnd w:id="3"/>
       <w:r>
         <w:br/>
       </w:r>
@@ -1980,6 +2073,7 @@
         </w:rPr>
         <w:t xml:space="preserve">Un groupe fermé Facebook :  </w:t>
       </w:r>
+      <w:proofErr w:type="spellStart"/>
       <w:r>
         <w:rPr>
           <w:rFonts w:ascii="Times New Roman" w:eastAsia="Times New Roman" w:hAnsi="Times New Roman"/>
@@ -1988,6 +2082,7 @@
         </w:rPr>
         <w:t>outilssgdf</w:t>
       </w:r>
+      <w:proofErr w:type="spellEnd"/>
       <w:r>
         <w:rPr>
           <w:rFonts w:ascii="Times New Roman" w:eastAsia="Times New Roman" w:hAnsi="Times New Roman"/>
@@ -2053,24 +2148,24 @@
       <w:pPr>
         <w:pStyle w:val="Titre2"/>
       </w:pPr>
-      <w:bookmarkStart w:id="3" w:name="_Toc535423343"/>
+      <w:bookmarkStart w:id="4" w:name="_Toc535423343"/>
       <w:r>
         <w:t>Procédure d'installatio</w:t>
       </w:r>
       <w:r>
         <w:t>n basique et premiers essais</w:t>
       </w:r>
-      <w:bookmarkEnd w:id="3"/>
+      <w:bookmarkEnd w:id="4"/>
     </w:p>
     <w:p>
       <w:pPr>
         <w:pStyle w:val="Titre3"/>
       </w:pPr>
-      <w:bookmarkStart w:id="4" w:name="_Toc535423344"/>
+      <w:bookmarkStart w:id="5" w:name="_Toc535423344"/>
       <w:r>
         <w:t>PC avec Windows</w:t>
       </w:r>
-      <w:bookmarkEnd w:id="4"/>
+      <w:bookmarkEnd w:id="5"/>
     </w:p>
     <w:p>
       <w:pPr>
@@ -2096,7 +2191,7 @@
         </w:rPr>
         <w:t>Installer JRE Java Run Time (</w:t>
       </w:r>
-      <w:hyperlink r:id="rId10" w:history="1">
+      <w:hyperlink r:id="rId11" w:history="1">
         <w:r>
           <w:rPr>
             <w:rStyle w:val="Lienhypertexte"/>
@@ -2157,7 +2252,15 @@
         </w:numPr>
       </w:pPr>
       <w:r>
-        <w:t>Y copier ou télécharger  le fichier ZIP livré :     SGDF-ParisSud-outilssgdf.0.0.x.ZIP</w:t>
+        <w:t xml:space="preserve">Y copier ou </w:t>
+      </w:r>
+      <w:proofErr w:type="gramStart"/>
+      <w:r>
+        <w:t>télécharger  le</w:t>
+      </w:r>
+      <w:proofErr w:type="gramEnd"/>
+      <w:r>
+        <w:t xml:space="preserve"> fichier ZIP livré :     SGDF-ParisSud-outilssgdf.0.0.x.ZIP</w:t>
       </w:r>
     </w:p>
     <w:p>
@@ -2169,7 +2272,15 @@
         </w:numPr>
       </w:pPr>
       <w:r>
-        <w:t>Extraire tout …   dans le répertoire     C:\</w:t>
+        <w:t xml:space="preserve">Extraire tout …   </w:t>
+      </w:r>
+      <w:proofErr w:type="gramStart"/>
+      <w:r>
+        <w:t>dans</w:t>
+      </w:r>
+      <w:proofErr w:type="gramEnd"/>
+      <w:r>
+        <w:t xml:space="preserve"> le répertoire     C:\</w:t>
       </w:r>
       <w:r>
         <w:t>SGDFdev</w:t>
@@ -2187,7 +2298,15 @@
         </w:numPr>
       </w:pPr>
       <w:r>
-        <w:t>Dans l’Explorateur de fichiers, ouvrir le dossier « outilssgdf » qui a été créé</w:t>
+        <w:t>Dans l’Explorateur de fichiers, ouvrir le dossier « </w:t>
+      </w:r>
+      <w:proofErr w:type="spellStart"/>
+      <w:r>
+        <w:t>outilssgdf</w:t>
+      </w:r>
+      <w:proofErr w:type="spellEnd"/>
+      <w:r>
+        <w:t> » qui a été créé</w:t>
       </w:r>
     </w:p>
     <w:p>
@@ -2217,7 +2336,15 @@
         </w:numPr>
       </w:pPr>
       <w:r>
-        <w:t>Une fenêtre « Outils SGDF vx.x.x » s’ouvre</w:t>
+        <w:t xml:space="preserve">Une fenêtre « Outils SGDF </w:t>
+      </w:r>
+      <w:proofErr w:type="spellStart"/>
+      <w:r>
+        <w:t>vx.x.x</w:t>
+      </w:r>
+      <w:proofErr w:type="spellEnd"/>
+      <w:r>
+        <w:t> » s’ouvre</w:t>
       </w:r>
     </w:p>
     <w:p>
@@ -2419,6 +2546,7 @@
       <w:r>
         <w:t xml:space="preserve">, sinon présentez votre problème sur le groupe Facebook </w:t>
       </w:r>
+      <w:proofErr w:type="spellStart"/>
       <w:r>
         <w:rPr>
           <w:b/>
@@ -2426,6 +2554,7 @@
         </w:rPr>
         <w:t>outilssgdf</w:t>
       </w:r>
+      <w:proofErr w:type="spellEnd"/>
     </w:p>
     <w:p>
       <w:pPr>
@@ -2444,12 +2573,12 @@
       <w:pPr>
         <w:pStyle w:val="Titre3"/>
       </w:pPr>
-      <w:bookmarkStart w:id="5" w:name="_Toc535423345"/>
+      <w:bookmarkStart w:id="6" w:name="_Toc535423345"/>
       <w:r>
         <w:lastRenderedPageBreak/>
         <w:t>PC avec Linux</w:t>
       </w:r>
-      <w:bookmarkEnd w:id="5"/>
+      <w:bookmarkEnd w:id="6"/>
     </w:p>
     <w:p>
       <w:pPr>
@@ -2486,12 +2615,14 @@
         </w:rPr>
         <w:t xml:space="preserve">Documents : </w:t>
       </w:r>
+      <w:proofErr w:type="spellStart"/>
       <w:r>
         <w:rPr>
           <w:b/>
         </w:rPr>
         <w:t>SGDFdev</w:t>
       </w:r>
+      <w:proofErr w:type="spellEnd"/>
     </w:p>
     <w:p>
       <w:pPr>
@@ -2544,7 +2675,21 @@
         <w:rPr>
           <w:i/>
         </w:rPr>
-        <w:t xml:space="preserve">SGDF-ParisSud.outilssgdf </w:t>
+        <w:t>SGDF-</w:t>
+      </w:r>
+      <w:proofErr w:type="spellStart"/>
+      <w:r>
+        <w:rPr>
+          <w:i/>
+        </w:rPr>
+        <w:t>ParisSud.outilssgdf</w:t>
+      </w:r>
+      <w:proofErr w:type="spellEnd"/>
+      <w:r>
+        <w:rPr>
+          <w:i/>
+        </w:rPr>
+        <w:t xml:space="preserve"> </w:t>
       </w:r>
     </w:p>
     <w:p>
@@ -2591,12 +2736,21 @@
       <w:r>
         <w:t xml:space="preserve"> du Finder. Ce contenu est un dossier </w:t>
       </w:r>
+      <w:proofErr w:type="spellStart"/>
       <w:r>
         <w:rPr>
           <w:b/>
           <w:i/>
         </w:rPr>
-        <w:t>outilssgdf.</w:t>
+        <w:t>outilssgdf</w:t>
+      </w:r>
+      <w:proofErr w:type="spellEnd"/>
+      <w:r>
+        <w:rPr>
+          <w:b/>
+          <w:i/>
+        </w:rPr>
+        <w:t>.</w:t>
       </w:r>
     </w:p>
     <w:p>
@@ -2614,8 +2768,16 @@
         <w:rPr>
           <w:i/>
         </w:rPr>
-        <w:t>Documents/SGDFdev</w:t>
-      </w:r>
+        <w:t>Documents/</w:t>
+      </w:r>
+      <w:proofErr w:type="spellStart"/>
+      <w:r>
+        <w:rPr>
+          <w:i/>
+        </w:rPr>
+        <w:t>SGDFdev</w:t>
+      </w:r>
+      <w:proofErr w:type="spellEnd"/>
     </w:p>
     <w:p>
       <w:pPr>
@@ -2643,12 +2805,14 @@
       <w:r>
         <w:t xml:space="preserve">Téléchargez-le dans le dossier </w:t>
       </w:r>
+      <w:proofErr w:type="spellStart"/>
       <w:r>
         <w:rPr>
           <w:b/>
         </w:rPr>
         <w:t>SGDFdev</w:t>
       </w:r>
+      <w:proofErr w:type="spellEnd"/>
     </w:p>
     <w:p>
       <w:pPr>
@@ -2659,14 +2823,24 @@
         </w:numPr>
       </w:pPr>
       <w:r>
-        <w:t>Extrayez tout …   dans le dossier</w:t>
+        <w:t xml:space="preserve">Extrayez tout …   </w:t>
+      </w:r>
+      <w:proofErr w:type="gramStart"/>
+      <w:r>
+        <w:t>dans</w:t>
+      </w:r>
+      <w:proofErr w:type="gramEnd"/>
+      <w:r>
+        <w:t xml:space="preserve"> le dossier</w:t>
       </w:r>
       <w:r>
         <w:t xml:space="preserve">     </w:t>
       </w:r>
+      <w:proofErr w:type="spellStart"/>
       <w:r>
         <w:t>SGDFdev</w:t>
       </w:r>
+      <w:proofErr w:type="spellEnd"/>
       <w:r>
         <w:t xml:space="preserve">     (ne pas spécifier le sous-répertoire outilssgdf.0.0.x)</w:t>
       </w:r>
@@ -2686,8 +2860,30 @@
         <w:rPr>
           <w:b/>
         </w:rPr>
-        <w:t>Documents/SGDFdev/outilssgdf</w:t>
-      </w:r>
+        <w:t>Documents/</w:t>
+      </w:r>
+      <w:proofErr w:type="spellStart"/>
+      <w:r>
+        <w:rPr>
+          <w:b/>
+        </w:rPr>
+        <w:t>SGDFdev</w:t>
+      </w:r>
+      <w:proofErr w:type="spellEnd"/>
+      <w:r>
+        <w:rPr>
+          <w:b/>
+        </w:rPr>
+        <w:t>/</w:t>
+      </w:r>
+      <w:proofErr w:type="spellStart"/>
+      <w:r>
+        <w:rPr>
+          <w:b/>
+        </w:rPr>
+        <w:t>outilssgdf</w:t>
+      </w:r>
+      <w:proofErr w:type="spellEnd"/>
       <w:r>
         <w:t xml:space="preserve"> » </w:t>
       </w:r>
@@ -2721,12 +2917,14 @@
       <w:r>
         <w:t xml:space="preserve">S’il n’y est pas, mais que vous l’avez reçu d’une autre façon, copiez-le dans ce dossier </w:t>
       </w:r>
+      <w:proofErr w:type="spellStart"/>
       <w:r>
         <w:rPr>
           <w:b/>
         </w:rPr>
         <w:t>outilssgdf</w:t>
       </w:r>
+      <w:proofErr w:type="spellEnd"/>
     </w:p>
     <w:p>
       <w:pPr>
@@ -2768,7 +2966,15 @@
         </w:numPr>
       </w:pPr>
       <w:r>
-        <w:t xml:space="preserve">Dans la fenêtre Terminal bash qui s’ouvre, tapez : </w:t>
+        <w:t xml:space="preserve">Dans la fenêtre Terminal </w:t>
+      </w:r>
+      <w:proofErr w:type="spellStart"/>
+      <w:r>
+        <w:t>bash</w:t>
+      </w:r>
+      <w:proofErr w:type="spellEnd"/>
+      <w:r>
+        <w:t xml:space="preserve"> qui s’ouvre, tapez : </w:t>
       </w:r>
     </w:p>
     <w:p>
@@ -2786,13 +2992,27 @@
         <w:rPr>
           <w:b/>
         </w:rPr>
-        <w:t xml:space="preserve"> c</w:t>
-      </w:r>
-      <w:r>
-        <w:rPr>
-          <w:b/>
-        </w:rPr>
-        <w:t xml:space="preserve">d </w:t>
+        <w:t xml:space="preserve"> </w:t>
+      </w:r>
+      <w:proofErr w:type="gramStart"/>
+      <w:r>
+        <w:rPr>
+          <w:b/>
+        </w:rPr>
+        <w:t>c</w:t>
+      </w:r>
+      <w:r>
+        <w:rPr>
+          <w:b/>
+        </w:rPr>
+        <w:t>d</w:t>
+      </w:r>
+      <w:proofErr w:type="gramEnd"/>
+      <w:r>
+        <w:rPr>
+          <w:b/>
+        </w:rPr>
+        <w:t xml:space="preserve"> </w:t>
       </w:r>
       <w:r>
         <w:rPr>
@@ -2800,12 +3020,28 @@
         </w:rPr>
         <w:t>Documents/</w:t>
       </w:r>
-      <w:r>
-        <w:rPr>
-          <w:b/>
-        </w:rPr>
-        <w:t>SGDFdev/outilssgdf</w:t>
-      </w:r>
+      <w:proofErr w:type="spellStart"/>
+      <w:r>
+        <w:rPr>
+          <w:b/>
+        </w:rPr>
+        <w:t>SGDFdev</w:t>
+      </w:r>
+      <w:proofErr w:type="spellEnd"/>
+      <w:r>
+        <w:rPr>
+          <w:b/>
+        </w:rPr>
+        <w:t>/</w:t>
+      </w:r>
+      <w:proofErr w:type="spellStart"/>
+      <w:r>
+        <w:rPr>
+          <w:b/>
+        </w:rPr>
+        <w:t>outilssgdf</w:t>
+      </w:r>
+      <w:proofErr w:type="spellEnd"/>
     </w:p>
     <w:p>
       <w:pPr>
@@ -2822,7 +3058,21 @@
         <w:rPr>
           <w:b/>
         </w:rPr>
-        <w:t xml:space="preserve"> sh outilssgdf-gui</w:t>
+        <w:t xml:space="preserve"> </w:t>
+      </w:r>
+      <w:proofErr w:type="gramStart"/>
+      <w:r>
+        <w:rPr>
+          <w:b/>
+        </w:rPr>
+        <w:t>sh</w:t>
+      </w:r>
+      <w:proofErr w:type="gramEnd"/>
+      <w:r>
+        <w:rPr>
+          <w:b/>
+        </w:rPr>
+        <w:t xml:space="preserve"> outilssgdf-gui</w:t>
       </w:r>
       <w:r>
         <w:rPr>
@@ -2840,7 +3090,15 @@
         </w:numPr>
       </w:pPr>
       <w:r>
-        <w:t>Une fenêtre « Outils SGDF vx.x.x » s’ouvre</w:t>
+        <w:t xml:space="preserve">Une fenêtre « Outils SGDF </w:t>
+      </w:r>
+      <w:proofErr w:type="spellStart"/>
+      <w:r>
+        <w:t>vx.x.x</w:t>
+      </w:r>
+      <w:proofErr w:type="spellEnd"/>
+      <w:r>
+        <w:t> » s’ouvre</w:t>
       </w:r>
     </w:p>
     <w:p>
@@ -3045,6 +3303,7 @@
       <w:r>
         <w:t xml:space="preserve">Vous n’avez pas réussi ? voir la section « Traitement des problèmes » (peut-être pas encore écrite !), sinon présentez votre problème sur le groupe Facebook </w:t>
       </w:r>
+      <w:proofErr w:type="spellStart"/>
       <w:r>
         <w:rPr>
           <w:b/>
@@ -3052,6 +3311,7 @@
         </w:rPr>
         <w:t>outilssgdf</w:t>
       </w:r>
+      <w:proofErr w:type="spellEnd"/>
     </w:p>
     <w:p>
       <w:pPr>
@@ -3070,12 +3330,12 @@
       <w:pPr>
         <w:pStyle w:val="Titre3"/>
       </w:pPr>
-      <w:bookmarkStart w:id="6" w:name="_Toc535423346"/>
+      <w:bookmarkStart w:id="7" w:name="_Toc535423346"/>
       <w:r>
         <w:lastRenderedPageBreak/>
         <w:t>Mac avec OS X</w:t>
       </w:r>
-      <w:bookmarkEnd w:id="6"/>
+      <w:bookmarkEnd w:id="7"/>
     </w:p>
     <w:p>
       <w:pPr>
@@ -3094,7 +3354,7 @@
         </w:rPr>
         <w:t>Installer JRE Java Run Time (</w:t>
       </w:r>
-      <w:hyperlink r:id="rId11" w:history="1">
+      <w:hyperlink r:id="rId12" w:history="1">
         <w:r>
           <w:rPr>
             <w:rStyle w:val="Lienhypertexte"/>
@@ -3178,12 +3438,14 @@
         </w:rPr>
         <w:t xml:space="preserve">Documents : </w:t>
       </w:r>
+      <w:proofErr w:type="spellStart"/>
       <w:r>
         <w:rPr>
           <w:b/>
         </w:rPr>
         <w:t>SGDFdev</w:t>
       </w:r>
+      <w:proofErr w:type="spellEnd"/>
     </w:p>
     <w:p>
       <w:pPr>
@@ -3239,7 +3501,21 @@
         <w:rPr>
           <w:i/>
         </w:rPr>
-        <w:t xml:space="preserve">SGDF-ParisSud.outilssgdf </w:t>
+        <w:t>SGDF-</w:t>
+      </w:r>
+      <w:proofErr w:type="spellStart"/>
+      <w:r>
+        <w:rPr>
+          <w:i/>
+        </w:rPr>
+        <w:t>ParisSud.outilssgdf</w:t>
+      </w:r>
+      <w:proofErr w:type="spellEnd"/>
+      <w:r>
+        <w:rPr>
+          <w:i/>
+        </w:rPr>
+        <w:t xml:space="preserve"> </w:t>
       </w:r>
     </w:p>
     <w:p>
@@ -3289,12 +3565,21 @@
       <w:r>
         <w:t xml:space="preserve">Finder. Ce contenu est un dossier </w:t>
       </w:r>
+      <w:proofErr w:type="spellStart"/>
       <w:r>
         <w:rPr>
           <w:b/>
           <w:i/>
         </w:rPr>
-        <w:t>outilssgdf.</w:t>
+        <w:t>outilssgdf</w:t>
+      </w:r>
+      <w:proofErr w:type="spellEnd"/>
+      <w:r>
+        <w:rPr>
+          <w:b/>
+          <w:i/>
+        </w:rPr>
+        <w:t>.</w:t>
       </w:r>
     </w:p>
     <w:p>
@@ -3312,8 +3597,16 @@
         <w:rPr>
           <w:i/>
         </w:rPr>
-        <w:t>Documents/SGDFdev</w:t>
-      </w:r>
+        <w:t>Documents/</w:t>
+      </w:r>
+      <w:proofErr w:type="spellStart"/>
+      <w:r>
+        <w:rPr>
+          <w:i/>
+        </w:rPr>
+        <w:t>SGDFdev</w:t>
+      </w:r>
+      <w:proofErr w:type="spellEnd"/>
     </w:p>
     <w:p>
       <w:pPr>
@@ -3350,12 +3643,14 @@
       <w:r>
         <w:t xml:space="preserve">-le dans le dossier </w:t>
       </w:r>
+      <w:proofErr w:type="spellStart"/>
       <w:r>
         <w:rPr>
           <w:b/>
         </w:rPr>
         <w:t>SGDFdev</w:t>
       </w:r>
+      <w:proofErr w:type="spellEnd"/>
     </w:p>
     <w:p>
       <w:pPr>
@@ -3369,14 +3664,24 @@
         <w:t>Extrayez</w:t>
       </w:r>
       <w:r>
-        <w:t xml:space="preserve"> tout …   dans le dossier</w:t>
+        <w:t xml:space="preserve"> tout …   </w:t>
+      </w:r>
+      <w:proofErr w:type="gramStart"/>
+      <w:r>
+        <w:t>dans</w:t>
+      </w:r>
+      <w:proofErr w:type="gramEnd"/>
+      <w:r>
+        <w:t xml:space="preserve"> le dossier</w:t>
       </w:r>
       <w:r>
         <w:t xml:space="preserve">     </w:t>
       </w:r>
+      <w:proofErr w:type="spellStart"/>
       <w:r>
         <w:t>SGDFdev</w:t>
       </w:r>
+      <w:proofErr w:type="spellEnd"/>
       <w:r>
         <w:t xml:space="preserve">     (ne pas spécifier le sous-répertoire outilssgdf.0.0.x)</w:t>
       </w:r>
@@ -3402,14 +3707,30 @@
         <w:rPr>
           <w:b/>
         </w:rPr>
-        <w:t>Documents/SGDFdev/</w:t>
-      </w:r>
+        <w:t>Documents/</w:t>
+      </w:r>
+      <w:proofErr w:type="spellStart"/>
+      <w:r>
+        <w:rPr>
+          <w:b/>
+        </w:rPr>
+        <w:t>SGDFdev</w:t>
+      </w:r>
+      <w:proofErr w:type="spellEnd"/>
+      <w:r>
+        <w:rPr>
+          <w:b/>
+        </w:rPr>
+        <w:t>/</w:t>
+      </w:r>
+      <w:proofErr w:type="spellStart"/>
       <w:r>
         <w:rPr>
           <w:b/>
         </w:rPr>
         <w:t>outilssgdf</w:t>
       </w:r>
+      <w:proofErr w:type="spellEnd"/>
       <w:r>
         <w:t xml:space="preserve"> » </w:t>
       </w:r>
@@ -3479,12 +3800,14 @@
       <w:r>
         <w:t xml:space="preserve"> </w:t>
       </w:r>
+      <w:proofErr w:type="spellStart"/>
       <w:r>
         <w:rPr>
           <w:b/>
         </w:rPr>
         <w:t>outilssgdf</w:t>
       </w:r>
+      <w:proofErr w:type="spellEnd"/>
     </w:p>
     <w:p>
       <w:pPr>
@@ -3532,7 +3855,15 @@
         <w:t xml:space="preserve">Dans la fenêtre </w:t>
       </w:r>
       <w:r>
-        <w:t>Terminal bash qui s’ouvre, tapez</w:t>
+        <w:t xml:space="preserve">Terminal </w:t>
+      </w:r>
+      <w:proofErr w:type="spellStart"/>
+      <w:r>
+        <w:t>bash</w:t>
+      </w:r>
+      <w:proofErr w:type="spellEnd"/>
+      <w:r>
+        <w:t xml:space="preserve"> qui s’ouvre, tapez</w:t>
       </w:r>
       <w:r>
         <w:t xml:space="preserve"> : </w:t>
@@ -3553,13 +3884,27 @@
         <w:rPr>
           <w:b/>
         </w:rPr>
-        <w:t xml:space="preserve"> c</w:t>
-      </w:r>
-      <w:r>
-        <w:rPr>
-          <w:b/>
-        </w:rPr>
-        <w:t xml:space="preserve">d </w:t>
+        <w:t xml:space="preserve"> </w:t>
+      </w:r>
+      <w:proofErr w:type="gramStart"/>
+      <w:r>
+        <w:rPr>
+          <w:b/>
+        </w:rPr>
+        <w:t>c</w:t>
+      </w:r>
+      <w:r>
+        <w:rPr>
+          <w:b/>
+        </w:rPr>
+        <w:t>d</w:t>
+      </w:r>
+      <w:proofErr w:type="gramEnd"/>
+      <w:r>
+        <w:rPr>
+          <w:b/>
+        </w:rPr>
+        <w:t xml:space="preserve"> </w:t>
       </w:r>
       <w:r>
         <w:rPr>
@@ -3579,12 +3924,28 @@
         </w:rPr>
         <w:t>cuments/</w:t>
       </w:r>
-      <w:r>
-        <w:rPr>
-          <w:b/>
-        </w:rPr>
-        <w:t>SGDFdev/outilssgdf</w:t>
-      </w:r>
+      <w:proofErr w:type="spellStart"/>
+      <w:r>
+        <w:rPr>
+          <w:b/>
+        </w:rPr>
+        <w:t>SGDFdev</w:t>
+      </w:r>
+      <w:proofErr w:type="spellEnd"/>
+      <w:r>
+        <w:rPr>
+          <w:b/>
+        </w:rPr>
+        <w:t>/</w:t>
+      </w:r>
+      <w:proofErr w:type="spellStart"/>
+      <w:r>
+        <w:rPr>
+          <w:b/>
+        </w:rPr>
+        <w:t>outilssgdf</w:t>
+      </w:r>
+      <w:proofErr w:type="spellEnd"/>
     </w:p>
     <w:p>
       <w:pPr>
@@ -3601,13 +3962,27 @@
         <w:rPr>
           <w:b/>
         </w:rPr>
-        <w:t xml:space="preserve"> s</w:t>
-      </w:r>
-      <w:r>
-        <w:rPr>
-          <w:b/>
-        </w:rPr>
-        <w:t>h outilssgdf-</w:t>
+        <w:t xml:space="preserve"> </w:t>
+      </w:r>
+      <w:proofErr w:type="gramStart"/>
+      <w:r>
+        <w:rPr>
+          <w:b/>
+        </w:rPr>
+        <w:t>s</w:t>
+      </w:r>
+      <w:r>
+        <w:rPr>
+          <w:b/>
+        </w:rPr>
+        <w:t>h</w:t>
+      </w:r>
+      <w:proofErr w:type="gramEnd"/>
+      <w:r>
+        <w:rPr>
+          <w:b/>
+        </w:rPr>
+        <w:t xml:space="preserve"> outilssgdf-</w:t>
       </w:r>
       <w:r>
         <w:rPr>
@@ -3631,7 +4006,15 @@
         </w:numPr>
       </w:pPr>
       <w:r>
-        <w:t>Une fenêtre « Outils SGDF vx.x.x » s’ouvre</w:t>
+        <w:t xml:space="preserve">Une fenêtre « Outils SGDF </w:t>
+      </w:r>
+      <w:proofErr w:type="spellStart"/>
+      <w:r>
+        <w:t>vx.x.x</w:t>
+      </w:r>
+      <w:proofErr w:type="spellEnd"/>
+      <w:r>
+        <w:t> » s’ouvre</w:t>
       </w:r>
     </w:p>
     <w:p>
@@ -3854,6 +4237,7 @@
       <w:r>
         <w:t xml:space="preserve">Vous n’avez pas réussi ? voir la section « Traitement des problèmes » (peut-être pas encore écrite !), sinon présentez votre problème sur le groupe Facebook </w:t>
       </w:r>
+      <w:proofErr w:type="spellStart"/>
       <w:r>
         <w:rPr>
           <w:b/>
@@ -3861,6 +4245,7 @@
         </w:rPr>
         <w:t>outilssgdf</w:t>
       </w:r>
+      <w:proofErr w:type="spellEnd"/>
     </w:p>
     <w:p/>
     <w:p>
@@ -3878,12 +4263,12 @@
       <w:pPr>
         <w:pStyle w:val="Titre2"/>
       </w:pPr>
-      <w:bookmarkStart w:id="7" w:name="_Toc535423347"/>
+      <w:bookmarkStart w:id="8" w:name="_Toc535423347"/>
       <w:r>
         <w:lastRenderedPageBreak/>
         <w:t>Règles de calcul des informations</w:t>
       </w:r>
-      <w:bookmarkEnd w:id="7"/>
+      <w:bookmarkEnd w:id="8"/>
     </w:p>
     <w:p>
       <w:r>
@@ -3929,7 +4314,21 @@
         <w:rPr>
           <w:b/>
         </w:rPr>
-        <w:t xml:space="preserve">La branche (orange, bleue, rouge, etc. ) </w:t>
+        <w:t xml:space="preserve">La branche (orange, bleue, rouge, </w:t>
+      </w:r>
+      <w:proofErr w:type="gramStart"/>
+      <w:r>
+        <w:rPr>
+          <w:b/>
+        </w:rPr>
+        <w:t>etc. )</w:t>
+      </w:r>
+      <w:proofErr w:type="gramEnd"/>
+      <w:r>
+        <w:rPr>
+          <w:b/>
+        </w:rPr>
+        <w:t xml:space="preserve"> </w:t>
       </w:r>
       <w:r>
         <w:t>est dérivée</w:t>
@@ -3958,8 +4357,6 @@
       <w:r>
         <w:t xml:space="preserve">ou un stage BAFA Formation générale </w:t>
       </w:r>
-      <w:bookmarkStart w:id="8" w:name="_GoBack"/>
-      <w:bookmarkEnd w:id="8"/>
       <w:r>
         <w:t>depuis moins de 30 mois (18 mois standard et 1 prorogation à demander) et s’il n’a pas encore suivi un stage APPRO</w:t>
       </w:r>
@@ -4015,7 +4412,15 @@
         </w:numPr>
       </w:pPr>
       <w:r>
-        <w:t>Chefs/cheftaines qualifié(e)s Dir SF ayant bien 19 ans au 1</w:t>
+        <w:t xml:space="preserve">Chefs/cheftaines qualifié(e)s </w:t>
+      </w:r>
+      <w:proofErr w:type="spellStart"/>
+      <w:r>
+        <w:t>Dir</w:t>
+      </w:r>
+      <w:proofErr w:type="spellEnd"/>
+      <w:r>
+        <w:t xml:space="preserve"> SF ayant bien 19 ans au 1</w:t>
       </w:r>
       <w:r>
         <w:rPr>
@@ -4039,7 +4444,20 @@
         </w:numPr>
       </w:pPr>
       <w:r>
-        <w:t>Enfants ayant l’âge règlementaire (11 ans pour partir en explo/week-end d’équipage, 14 ans pour les unités rouges,etc.)</w:t>
+        <w:t xml:space="preserve">Enfants ayant l’âge règlementaire (11 ans pour partir en explo/week-end d’équipage, 14 ans pour les unités </w:t>
+      </w:r>
+      <w:proofErr w:type="spellStart"/>
+      <w:proofErr w:type="gramStart"/>
+      <w:r>
+        <w:t>rouges,etc</w:t>
+      </w:r>
+      <w:proofErr w:type="spellEnd"/>
+      <w:r>
+        <w:t>.</w:t>
+      </w:r>
+      <w:proofErr w:type="gramEnd"/>
+      <w:r>
+        <w:t>)</w:t>
       </w:r>
     </w:p>
     <w:p/>
@@ -4402,7 +4820,23 @@
           <w:rFonts w:ascii="Times New Roman" w:eastAsia="Times New Roman" w:hAnsi="Times New Roman"/>
           <w:szCs w:val="24"/>
         </w:rPr>
-        <w:t xml:space="preserve">    (barre de menus : Accueil/Trier et filtrer/Tri personnalisé), puis choisir « Code Groupe » sur le niveau de base, et ajouter un niveau, et choisir « Nom » sur ce deuxième niveau</w:t>
+        <w:t xml:space="preserve">    (</w:t>
+      </w:r>
+      <w:proofErr w:type="gramStart"/>
+      <w:r>
+        <w:rPr>
+          <w:rFonts w:ascii="Times New Roman" w:eastAsia="Times New Roman" w:hAnsi="Times New Roman"/>
+          <w:szCs w:val="24"/>
+        </w:rPr>
+        <w:t>barre</w:t>
+      </w:r>
+      <w:proofErr w:type="gramEnd"/>
+      <w:r>
+        <w:rPr>
+          <w:rFonts w:ascii="Times New Roman" w:eastAsia="Times New Roman" w:hAnsi="Times New Roman"/>
+          <w:szCs w:val="24"/>
+        </w:rPr>
+        <w:t xml:space="preserve"> de menus : Accueil/Trier et filtrer/Tri personnalisé), puis choisir « Code Groupe » sur le niveau de base, et ajouter un niveau, et choisir « Nom » sur ce deuxième niveau</w:t>
       </w:r>
     </w:p>
     <w:p>
@@ -4531,7 +4965,23 @@
           <w:rFonts w:ascii="Times New Roman" w:eastAsia="Times New Roman" w:hAnsi="Times New Roman"/>
           <w:szCs w:val="24"/>
         </w:rPr>
-        <w:t xml:space="preserve"> mentionne ceux qui ont suivi un TECH il y  a moins de 30 mois, et qui n’ont pas encore suivi un APPRO. Probablement, ils doivent être déclarés Anim titulaire-stagiaire BAFA.  Vérifiez qu’ils sont bien titulaires dans la colonne </w:t>
+        <w:t xml:space="preserve"> mentionne ceux qui ont suivi un TECH il </w:t>
+      </w:r>
+      <w:proofErr w:type="gramStart"/>
+      <w:r>
+        <w:rPr>
+          <w:rFonts w:ascii="Times New Roman" w:eastAsia="Times New Roman" w:hAnsi="Times New Roman"/>
+          <w:szCs w:val="24"/>
+        </w:rPr>
+        <w:t>y  a</w:t>
+      </w:r>
+      <w:proofErr w:type="gramEnd"/>
+      <w:r>
+        <w:rPr>
+          <w:rFonts w:ascii="Times New Roman" w:eastAsia="Times New Roman" w:hAnsi="Times New Roman"/>
+          <w:szCs w:val="24"/>
+        </w:rPr>
+        <w:t xml:space="preserve"> moins de 30 mois, et qui n’ont pas encore suivi un APPRO. Probablement, ils doivent être déclarés Anim titulaire-stagiaire BAFA.  Vérifiez qu’ils sont bien titulaires dans la colonne </w:t>
       </w:r>
       <w:r>
         <w:rPr>
@@ -4561,13 +5011,29 @@
           <w:rFonts w:ascii="Times New Roman" w:eastAsia="Times New Roman" w:hAnsi="Times New Roman"/>
           <w:szCs w:val="24"/>
         </w:rPr>
-        <w:t>Vous pouvez aussi avoir à déclarer  Anim titulaire-stagiaire BAFA ceux qui ont fait un stage BAFA Formation Générale hors SGDF, et qui doivent pouvoir enregistrer leurs stages pratiques BAFA (à voir au cas par cas, une APF est généralement demandée dans ce</w:t>
-      </w:r>
+        <w:t xml:space="preserve">Vous pouvez aussi avoir à </w:t>
+      </w:r>
+      <w:proofErr w:type="gramStart"/>
       <w:r>
         <w:rPr>
           <w:rFonts w:ascii="Times New Roman" w:eastAsia="Times New Roman" w:hAnsi="Times New Roman"/>
           <w:szCs w:val="24"/>
         </w:rPr>
+        <w:t>déclarer  Anim</w:t>
+      </w:r>
+      <w:proofErr w:type="gramEnd"/>
+      <w:r>
+        <w:rPr>
+          <w:rFonts w:ascii="Times New Roman" w:eastAsia="Times New Roman" w:hAnsi="Times New Roman"/>
+          <w:szCs w:val="24"/>
+        </w:rPr>
+        <w:t xml:space="preserve"> titulaire-stagiaire BAFA ceux qui ont fait un stage BAFA Formation Générale hors SGDF, et qui doivent pouvoir enregistrer leurs stages pratiques BAFA (à voir au cas par cas, une APF est généralement demandée dans ce</w:t>
+      </w:r>
+      <w:r>
+        <w:rPr>
+          <w:rFonts w:ascii="Times New Roman" w:eastAsia="Times New Roman" w:hAnsi="Times New Roman"/>
+          <w:szCs w:val="24"/>
+        </w:rPr>
         <w:t xml:space="preserve"> cas-là).</w:t>
       </w:r>
     </w:p>
@@ -4590,16 +5056,25 @@
           <w:rFonts w:ascii="Times New Roman" w:eastAsia="Times New Roman" w:hAnsi="Times New Roman"/>
           <w:szCs w:val="24"/>
         </w:rPr>
-        <w:t xml:space="preserve">La feuille Excel d’analyse liste aussi tous les </w:t>
-      </w:r>
+        <w:t xml:space="preserve">La feuille Excel d’analyse liste aussi </w:t>
+      </w:r>
+      <w:proofErr w:type="gramStart"/>
       <w:r>
         <w:rPr>
           <w:rFonts w:ascii="Times New Roman" w:eastAsia="Times New Roman" w:hAnsi="Times New Roman"/>
-          <w:b/>
           <w:szCs w:val="24"/>
         </w:rPr>
+        <w:t xml:space="preserve">tous les </w:t>
+      </w:r>
+      <w:r>
+        <w:rPr>
+          <w:rFonts w:ascii="Times New Roman" w:eastAsia="Times New Roman" w:hAnsi="Times New Roman"/>
+          <w:b/>
+          <w:szCs w:val="24"/>
+        </w:rPr>
         <w:t>Compagnons</w:t>
       </w:r>
+      <w:proofErr w:type="gramEnd"/>
       <w:r>
         <w:rPr>
           <w:rFonts w:ascii="Times New Roman" w:eastAsia="Times New Roman" w:hAnsi="Times New Roman"/>
@@ -4939,6 +5414,7 @@
       <w:r>
         <w:t xml:space="preserve">Sinon, soulevez votre problème sur le groupe Facebook </w:t>
       </w:r>
+      <w:proofErr w:type="spellStart"/>
       <w:r>
         <w:rPr>
           <w:b/>
@@ -4946,6 +5422,7 @@
         </w:rPr>
         <w:t>outilssgdf</w:t>
       </w:r>
+      <w:proofErr w:type="spellEnd"/>
     </w:p>
     <w:p/>
     <w:p/>
@@ -4993,12 +5470,36 @@
     </w:p>
     <w:p>
       <w:r>
-        <w:t>28/11/2018 Version 0.0.3  Correction de bugs, et rajout d’un shell pour Apple OS X</w:t>
-      </w:r>
-    </w:p>
-    <w:p>
-      <w:r>
-        <w:t>12/12/2018 Version 0.0.4  Ajout d’un interface graphique</w:t>
+        <w:t xml:space="preserve">28/11/2018 Version </w:t>
+      </w:r>
+      <w:proofErr w:type="gramStart"/>
+      <w:r>
+        <w:t>0.0.3  Correction</w:t>
+      </w:r>
+      <w:proofErr w:type="gramEnd"/>
+      <w:r>
+        <w:t xml:space="preserve"> de bugs, et rajout d’un </w:t>
+      </w:r>
+      <w:proofErr w:type="spellStart"/>
+      <w:r>
+        <w:t>shell</w:t>
+      </w:r>
+      <w:proofErr w:type="spellEnd"/>
+      <w:r>
+        <w:t xml:space="preserve"> pour Apple OS X</w:t>
+      </w:r>
+    </w:p>
+    <w:p>
+      <w:r>
+        <w:t xml:space="preserve">12/12/2018 Version </w:t>
+      </w:r>
+      <w:proofErr w:type="gramStart"/>
+      <w:r>
+        <w:t>0.0.4  Ajout</w:t>
+      </w:r>
+      <w:proofErr w:type="gramEnd"/>
+      <w:r>
+        <w:t xml:space="preserve"> d’un interface graphique</w:t>
       </w:r>
     </w:p>
     <w:p>
@@ -5013,7 +5514,15 @@
     </w:p>
     <w:p>
       <w:r>
-        <w:t>20/01/2019 Version 0.0.6 Correction d’installation macOS et Linux, et correction delta quota titulaires</w:t>
+        <w:t xml:space="preserve">20/01/2019 Version 0.0.6 Correction d’installation </w:t>
+      </w:r>
+      <w:proofErr w:type="spellStart"/>
+      <w:r>
+        <w:t>macOS</w:t>
+      </w:r>
+      <w:proofErr w:type="spellEnd"/>
+      <w:r>
+        <w:t xml:space="preserve"> et Linux, et correction delta quota titulaires</w:t>
       </w:r>
     </w:p>
     <w:p>
@@ -5023,7 +5532,15 @@
     </w:p>
     <w:p>
       <w:r>
-        <w:t>28/01/2019 Version 0.0.8 Corrections des dates APF et détails sur APF+Formation AS RG</w:t>
+        <w:t xml:space="preserve">28/01/2019 Version 0.0.8 Corrections des dates APF et détails sur </w:t>
+      </w:r>
+      <w:proofErr w:type="spellStart"/>
+      <w:r>
+        <w:t>APF+Formation</w:t>
+      </w:r>
+      <w:proofErr w:type="spellEnd"/>
+      <w:r>
+        <w:t xml:space="preserve"> AS RG</w:t>
       </w:r>
     </w:p>
     <w:p>
@@ -5157,9 +5674,9 @@
       </w:pPr>
     </w:p>
     <w:sectPr>
-      <w:headerReference w:type="even" r:id="rId12"/>
-      <w:headerReference w:type="default" r:id="rId13"/>
-      <w:footerReference w:type="default" r:id="rId14"/>
+      <w:headerReference w:type="even" r:id="rId13"/>
+      <w:headerReference w:type="default" r:id="rId14"/>
+      <w:footerReference w:type="default" r:id="rId15"/>
       <w:pgSz w:w="11906" w:h="16838"/>
       <w:pgMar w:top="1417" w:right="1417" w:bottom="1417" w:left="1417" w:header="708" w:footer="708" w:gutter="0"/>
       <w:cols w:space="708"/>
@@ -5170,7 +5687,7 @@
 </file>
 
 <file path=word/endnotes.xml><?xml version="1.0" encoding="utf-8"?>
-<w:endnotes xmlns:wpc="http://schemas.microsoft.com/office/word/2010/wordprocessingCanvas" xmlns:cx="http://schemas.microsoft.com/office/drawing/2014/chartex" xmlns:mc="http://schemas.openxmlformats.org/markup-compatibility/2006" xmlns:o="urn:schemas-microsoft-com:office:office" xmlns:r="http://schemas.openxmlformats.org/officeDocument/2006/relationships" xmlns:m="http://schemas.openxmlformats.org/officeDocument/2006/math" xmlns:v="urn:schemas-microsoft-com:vml" xmlns:wp14="http://schemas.microsoft.com/office/word/2010/wordprocessingDrawing" xmlns:wp="http://schemas.openxmlformats.org/drawingml/2006/wordprocessingDrawing" xmlns:w10="urn:schemas-microsoft-com:office:word" xmlns:w="http://schemas.openxmlformats.org/wordprocessingml/2006/main" xmlns:w14="http://schemas.microsoft.com/office/word/2010/wordml" xmlns:w15="http://schemas.microsoft.com/office/word/2012/wordml" xmlns:w16se="http://schemas.microsoft.com/office/word/2015/wordml/symex" xmlns:wpg="http://schemas.microsoft.com/office/word/2010/wordprocessingGroup" xmlns:wpi="http://schemas.microsoft.com/office/word/2010/wordprocessingInk" xmlns:wne="http://schemas.microsoft.com/office/word/2006/wordml" xmlns:wps="http://schemas.microsoft.com/office/word/2010/wordprocessingShape" mc:Ignorable="w14 w15 w16se wp14">
+<w:endnotes xmlns:wpc="http://schemas.microsoft.com/office/word/2010/wordprocessingCanvas" xmlns:cx="http://schemas.microsoft.com/office/drawing/2014/chartex" xmlns:cx1="http://schemas.microsoft.com/office/drawing/2015/9/8/chartex" xmlns:cx2="http://schemas.microsoft.com/office/drawing/2015/10/21/chartex" xmlns:cx3="http://schemas.microsoft.com/office/drawing/2016/5/9/chartex" xmlns:cx4="http://schemas.microsoft.com/office/drawing/2016/5/10/chartex" xmlns:cx5="http://schemas.microsoft.com/office/drawing/2016/5/11/chartex" xmlns:cx6="http://schemas.microsoft.com/office/drawing/2016/5/12/chartex" xmlns:cx7="http://schemas.microsoft.com/office/drawing/2016/5/13/chartex" xmlns:cx8="http://schemas.microsoft.com/office/drawing/2016/5/14/chartex" xmlns:mc="http://schemas.openxmlformats.org/markup-compatibility/2006" xmlns:aink="http://schemas.microsoft.com/office/drawing/2016/ink" xmlns:am3d="http://schemas.microsoft.com/office/drawing/2017/model3d" xmlns:o="urn:schemas-microsoft-com:office:office" xmlns:r="http://schemas.openxmlformats.org/officeDocument/2006/relationships" xmlns:m="http://schemas.openxmlformats.org/officeDocument/2006/math" xmlns:v="urn:schemas-microsoft-com:vml" xmlns:wp14="http://schemas.microsoft.com/office/word/2010/wordprocessingDrawing" xmlns:wp="http://schemas.openxmlformats.org/drawingml/2006/wordprocessingDrawing" xmlns:w10="urn:schemas-microsoft-com:office:word" xmlns:w="http://schemas.openxmlformats.org/wordprocessingml/2006/main" xmlns:w14="http://schemas.microsoft.com/office/word/2010/wordml" xmlns:w15="http://schemas.microsoft.com/office/word/2012/wordml" xmlns:w16cid="http://schemas.microsoft.com/office/word/2016/wordml/cid" xmlns:w16se="http://schemas.microsoft.com/office/word/2015/wordml/symex" xmlns:wpg="http://schemas.microsoft.com/office/word/2010/wordprocessingGroup" xmlns:wpi="http://schemas.microsoft.com/office/word/2010/wordprocessingInk" xmlns:wne="http://schemas.microsoft.com/office/word/2006/wordml" xmlns:wps="http://schemas.microsoft.com/office/word/2010/wordprocessingShape" mc:Ignorable="w14 w15 w16se w16cid wp14">
   <w:endnote w:type="separator" w:id="-1">
     <w:p>
       <w:r>
@@ -5189,7 +5706,7 @@
 </file>
 
 <file path=word/footer1.xml><?xml version="1.0" encoding="utf-8"?>
-<w:ftr xmlns:wpc="http://schemas.microsoft.com/office/word/2010/wordprocessingCanvas" xmlns:cx="http://schemas.microsoft.com/office/drawing/2014/chartex" xmlns:mc="http://schemas.openxmlformats.org/markup-compatibility/2006" xmlns:o="urn:schemas-microsoft-com:office:office" xmlns:r="http://schemas.openxmlformats.org/officeDocument/2006/relationships" xmlns:m="http://schemas.openxmlformats.org/officeDocument/2006/math" xmlns:v="urn:schemas-microsoft-com:vml" xmlns:wp14="http://schemas.microsoft.com/office/word/2010/wordprocessingDrawing" xmlns:wp="http://schemas.openxmlformats.org/drawingml/2006/wordprocessingDrawing" xmlns:w10="urn:schemas-microsoft-com:office:word" xmlns:w="http://schemas.openxmlformats.org/wordprocessingml/2006/main" xmlns:w14="http://schemas.microsoft.com/office/word/2010/wordml" xmlns:w15="http://schemas.microsoft.com/office/word/2012/wordml" xmlns:w16se="http://schemas.microsoft.com/office/word/2015/wordml/symex" xmlns:wpg="http://schemas.microsoft.com/office/word/2010/wordprocessingGroup" xmlns:wpi="http://schemas.microsoft.com/office/word/2010/wordprocessingInk" xmlns:wne="http://schemas.microsoft.com/office/word/2006/wordml" xmlns:wps="http://schemas.microsoft.com/office/word/2010/wordprocessingShape" mc:Ignorable="w14 w15 w16se wp14">
+<w:ftr xmlns:wpc="http://schemas.microsoft.com/office/word/2010/wordprocessingCanvas" xmlns:cx="http://schemas.microsoft.com/office/drawing/2014/chartex" xmlns:cx1="http://schemas.microsoft.com/office/drawing/2015/9/8/chartex" xmlns:cx2="http://schemas.microsoft.com/office/drawing/2015/10/21/chartex" xmlns:cx3="http://schemas.microsoft.com/office/drawing/2016/5/9/chartex" xmlns:cx4="http://schemas.microsoft.com/office/drawing/2016/5/10/chartex" xmlns:cx5="http://schemas.microsoft.com/office/drawing/2016/5/11/chartex" xmlns:cx6="http://schemas.microsoft.com/office/drawing/2016/5/12/chartex" xmlns:cx7="http://schemas.microsoft.com/office/drawing/2016/5/13/chartex" xmlns:cx8="http://schemas.microsoft.com/office/drawing/2016/5/14/chartex" xmlns:mc="http://schemas.openxmlformats.org/markup-compatibility/2006" xmlns:aink="http://schemas.microsoft.com/office/drawing/2016/ink" xmlns:am3d="http://schemas.microsoft.com/office/drawing/2017/model3d" xmlns:o="urn:schemas-microsoft-com:office:office" xmlns:r="http://schemas.openxmlformats.org/officeDocument/2006/relationships" xmlns:m="http://schemas.openxmlformats.org/officeDocument/2006/math" xmlns:v="urn:schemas-microsoft-com:vml" xmlns:wp14="http://schemas.microsoft.com/office/word/2010/wordprocessingDrawing" xmlns:wp="http://schemas.openxmlformats.org/drawingml/2006/wordprocessingDrawing" xmlns:w10="urn:schemas-microsoft-com:office:word" xmlns:w="http://schemas.openxmlformats.org/wordprocessingml/2006/main" xmlns:w14="http://schemas.microsoft.com/office/word/2010/wordml" xmlns:w15="http://schemas.microsoft.com/office/word/2012/wordml" xmlns:w16cid="http://schemas.microsoft.com/office/word/2016/wordml/cid" xmlns:w16se="http://schemas.microsoft.com/office/word/2015/wordml/symex" xmlns:wpg="http://schemas.microsoft.com/office/word/2010/wordprocessingGroup" xmlns:wpi="http://schemas.microsoft.com/office/word/2010/wordprocessingInk" xmlns:wne="http://schemas.microsoft.com/office/word/2006/wordml" xmlns:wps="http://schemas.microsoft.com/office/word/2010/wordprocessingShape" mc:Ignorable="w14 w15 w16se w16cid wp14">
   <w:p>
     <w:pPr>
       <w:pStyle w:val="Pieddepage"/>
@@ -5254,7 +5771,7 @@
         <w:noProof/>
         <w:sz w:val="20"/>
       </w:rPr>
-      <w:t>28/01/2019</w:t>
+      <w:t>21/09/2019</w:t>
     </w:r>
     <w:r>
       <w:rPr>
@@ -5325,7 +5842,7 @@
 </file>
 
 <file path=word/footnotes.xml><?xml version="1.0" encoding="utf-8"?>
-<w:footnotes xmlns:wpc="http://schemas.microsoft.com/office/word/2010/wordprocessingCanvas" xmlns:cx="http://schemas.microsoft.com/office/drawing/2014/chartex" xmlns:mc="http://schemas.openxmlformats.org/markup-compatibility/2006" xmlns:o="urn:schemas-microsoft-com:office:office" xmlns:r="http://schemas.openxmlformats.org/officeDocument/2006/relationships" xmlns:m="http://schemas.openxmlformats.org/officeDocument/2006/math" xmlns:v="urn:schemas-microsoft-com:vml" xmlns:wp14="http://schemas.microsoft.com/office/word/2010/wordprocessingDrawing" xmlns:wp="http://schemas.openxmlformats.org/drawingml/2006/wordprocessingDrawing" xmlns:w10="urn:schemas-microsoft-com:office:word" xmlns:w="http://schemas.openxmlformats.org/wordprocessingml/2006/main" xmlns:w14="http://schemas.microsoft.com/office/word/2010/wordml" xmlns:w15="http://schemas.microsoft.com/office/word/2012/wordml" xmlns:w16se="http://schemas.microsoft.com/office/word/2015/wordml/symex" xmlns:wpg="http://schemas.microsoft.com/office/word/2010/wordprocessingGroup" xmlns:wpi="http://schemas.microsoft.com/office/word/2010/wordprocessingInk" xmlns:wne="http://schemas.microsoft.com/office/word/2006/wordml" xmlns:wps="http://schemas.microsoft.com/office/word/2010/wordprocessingShape" mc:Ignorable="w14 w15 w16se wp14">
+<w:footnotes xmlns:wpc="http://schemas.microsoft.com/office/word/2010/wordprocessingCanvas" xmlns:cx="http://schemas.microsoft.com/office/drawing/2014/chartex" xmlns:cx1="http://schemas.microsoft.com/office/drawing/2015/9/8/chartex" xmlns:cx2="http://schemas.microsoft.com/office/drawing/2015/10/21/chartex" xmlns:cx3="http://schemas.microsoft.com/office/drawing/2016/5/9/chartex" xmlns:cx4="http://schemas.microsoft.com/office/drawing/2016/5/10/chartex" xmlns:cx5="http://schemas.microsoft.com/office/drawing/2016/5/11/chartex" xmlns:cx6="http://schemas.microsoft.com/office/drawing/2016/5/12/chartex" xmlns:cx7="http://schemas.microsoft.com/office/drawing/2016/5/13/chartex" xmlns:cx8="http://schemas.microsoft.com/office/drawing/2016/5/14/chartex" xmlns:mc="http://schemas.openxmlformats.org/markup-compatibility/2006" xmlns:aink="http://schemas.microsoft.com/office/drawing/2016/ink" xmlns:am3d="http://schemas.microsoft.com/office/drawing/2017/model3d" xmlns:o="urn:schemas-microsoft-com:office:office" xmlns:r="http://schemas.openxmlformats.org/officeDocument/2006/relationships" xmlns:m="http://schemas.openxmlformats.org/officeDocument/2006/math" xmlns:v="urn:schemas-microsoft-com:vml" xmlns:wp14="http://schemas.microsoft.com/office/word/2010/wordprocessingDrawing" xmlns:wp="http://schemas.openxmlformats.org/drawingml/2006/wordprocessingDrawing" xmlns:w10="urn:schemas-microsoft-com:office:word" xmlns:w="http://schemas.openxmlformats.org/wordprocessingml/2006/main" xmlns:w14="http://schemas.microsoft.com/office/word/2010/wordml" xmlns:w15="http://schemas.microsoft.com/office/word/2012/wordml" xmlns:w16cid="http://schemas.microsoft.com/office/word/2016/wordml/cid" xmlns:w16se="http://schemas.microsoft.com/office/word/2015/wordml/symex" xmlns:wpg="http://schemas.microsoft.com/office/word/2010/wordprocessingGroup" xmlns:wpi="http://schemas.microsoft.com/office/word/2010/wordprocessingInk" xmlns:wne="http://schemas.microsoft.com/office/word/2006/wordml" xmlns:wps="http://schemas.microsoft.com/office/word/2010/wordprocessingShape" mc:Ignorable="w14 w15 w16se w16cid wp14">
   <w:footnote w:type="separator" w:id="-1">
     <w:p>
       <w:r>
@@ -5344,7 +5861,7 @@
 </file>
 
 <file path=word/header1.xml><?xml version="1.0" encoding="utf-8"?>
-<w:hdr xmlns:wpc="http://schemas.microsoft.com/office/word/2010/wordprocessingCanvas" xmlns:cx="http://schemas.microsoft.com/office/drawing/2014/chartex" xmlns:mc="http://schemas.openxmlformats.org/markup-compatibility/2006" xmlns:o="urn:schemas-microsoft-com:office:office" xmlns:r="http://schemas.openxmlformats.org/officeDocument/2006/relationships" xmlns:m="http://schemas.openxmlformats.org/officeDocument/2006/math" xmlns:v="urn:schemas-microsoft-com:vml" xmlns:wp14="http://schemas.microsoft.com/office/word/2010/wordprocessingDrawing" xmlns:wp="http://schemas.openxmlformats.org/drawingml/2006/wordprocessingDrawing" xmlns:w10="urn:schemas-microsoft-com:office:word" xmlns:w="http://schemas.openxmlformats.org/wordprocessingml/2006/main" xmlns:w14="http://schemas.microsoft.com/office/word/2010/wordml" xmlns:w15="http://schemas.microsoft.com/office/word/2012/wordml" xmlns:w16se="http://schemas.microsoft.com/office/word/2015/wordml/symex" xmlns:wpg="http://schemas.microsoft.com/office/word/2010/wordprocessingGroup" xmlns:wpi="http://schemas.microsoft.com/office/word/2010/wordprocessingInk" xmlns:wne="http://schemas.microsoft.com/office/word/2006/wordml" xmlns:wps="http://schemas.microsoft.com/office/word/2010/wordprocessingShape" mc:Ignorable="w14 w15 w16se wp14">
+<w:hdr xmlns:wpc="http://schemas.microsoft.com/office/word/2010/wordprocessingCanvas" xmlns:cx="http://schemas.microsoft.com/office/drawing/2014/chartex" xmlns:cx1="http://schemas.microsoft.com/office/drawing/2015/9/8/chartex" xmlns:cx2="http://schemas.microsoft.com/office/drawing/2015/10/21/chartex" xmlns:cx3="http://schemas.microsoft.com/office/drawing/2016/5/9/chartex" xmlns:cx4="http://schemas.microsoft.com/office/drawing/2016/5/10/chartex" xmlns:cx5="http://schemas.microsoft.com/office/drawing/2016/5/11/chartex" xmlns:cx6="http://schemas.microsoft.com/office/drawing/2016/5/12/chartex" xmlns:cx7="http://schemas.microsoft.com/office/drawing/2016/5/13/chartex" xmlns:cx8="http://schemas.microsoft.com/office/drawing/2016/5/14/chartex" xmlns:mc="http://schemas.openxmlformats.org/markup-compatibility/2006" xmlns:aink="http://schemas.microsoft.com/office/drawing/2016/ink" xmlns:am3d="http://schemas.microsoft.com/office/drawing/2017/model3d" xmlns:o="urn:schemas-microsoft-com:office:office" xmlns:r="http://schemas.openxmlformats.org/officeDocument/2006/relationships" xmlns:m="http://schemas.openxmlformats.org/officeDocument/2006/math" xmlns:v="urn:schemas-microsoft-com:vml" xmlns:wp14="http://schemas.microsoft.com/office/word/2010/wordprocessingDrawing" xmlns:wp="http://schemas.openxmlformats.org/drawingml/2006/wordprocessingDrawing" xmlns:w10="urn:schemas-microsoft-com:office:word" xmlns:w="http://schemas.openxmlformats.org/wordprocessingml/2006/main" xmlns:w14="http://schemas.microsoft.com/office/word/2010/wordml" xmlns:w15="http://schemas.microsoft.com/office/word/2012/wordml" xmlns:w16cid="http://schemas.microsoft.com/office/word/2016/wordml/cid" xmlns:w16se="http://schemas.microsoft.com/office/word/2015/wordml/symex" xmlns:wpg="http://schemas.microsoft.com/office/word/2010/wordprocessingGroup" xmlns:wpi="http://schemas.microsoft.com/office/word/2010/wordprocessingInk" xmlns:wne="http://schemas.microsoft.com/office/word/2006/wordml" xmlns:wps="http://schemas.microsoft.com/office/word/2010/wordprocessingShape" mc:Ignorable="w14 w15 w16se w16cid wp14">
   <w:p>
     <w:pPr>
       <w:pStyle w:val="En-tte"/>
@@ -5382,7 +5899,7 @@
 </file>
 
 <file path=word/header2.xml><?xml version="1.0" encoding="utf-8"?>
-<w:hdr xmlns:wpc="http://schemas.microsoft.com/office/word/2010/wordprocessingCanvas" xmlns:cx="http://schemas.microsoft.com/office/drawing/2014/chartex" xmlns:mc="http://schemas.openxmlformats.org/markup-compatibility/2006" xmlns:o="urn:schemas-microsoft-com:office:office" xmlns:r="http://schemas.openxmlformats.org/officeDocument/2006/relationships" xmlns:m="http://schemas.openxmlformats.org/officeDocument/2006/math" xmlns:v="urn:schemas-microsoft-com:vml" xmlns:wp14="http://schemas.microsoft.com/office/word/2010/wordprocessingDrawing" xmlns:wp="http://schemas.openxmlformats.org/drawingml/2006/wordprocessingDrawing" xmlns:w10="urn:schemas-microsoft-com:office:word" xmlns:w="http://schemas.openxmlformats.org/wordprocessingml/2006/main" xmlns:w14="http://schemas.microsoft.com/office/word/2010/wordml" xmlns:w15="http://schemas.microsoft.com/office/word/2012/wordml" xmlns:w16se="http://schemas.microsoft.com/office/word/2015/wordml/symex" xmlns:wpg="http://schemas.microsoft.com/office/word/2010/wordprocessingGroup" xmlns:wpi="http://schemas.microsoft.com/office/word/2010/wordprocessingInk" xmlns:wne="http://schemas.microsoft.com/office/word/2006/wordml" xmlns:wps="http://schemas.microsoft.com/office/word/2010/wordprocessingShape" mc:Ignorable="w14 w15 w16se wp14">
+<w:hdr xmlns:wpc="http://schemas.microsoft.com/office/word/2010/wordprocessingCanvas" xmlns:cx="http://schemas.microsoft.com/office/drawing/2014/chartex" xmlns:cx1="http://schemas.microsoft.com/office/drawing/2015/9/8/chartex" xmlns:cx2="http://schemas.microsoft.com/office/drawing/2015/10/21/chartex" xmlns:cx3="http://schemas.microsoft.com/office/drawing/2016/5/9/chartex" xmlns:cx4="http://schemas.microsoft.com/office/drawing/2016/5/10/chartex" xmlns:cx5="http://schemas.microsoft.com/office/drawing/2016/5/11/chartex" xmlns:cx6="http://schemas.microsoft.com/office/drawing/2016/5/12/chartex" xmlns:cx7="http://schemas.microsoft.com/office/drawing/2016/5/13/chartex" xmlns:cx8="http://schemas.microsoft.com/office/drawing/2016/5/14/chartex" xmlns:mc="http://schemas.openxmlformats.org/markup-compatibility/2006" xmlns:aink="http://schemas.microsoft.com/office/drawing/2016/ink" xmlns:am3d="http://schemas.microsoft.com/office/drawing/2017/model3d" xmlns:o="urn:schemas-microsoft-com:office:office" xmlns:r="http://schemas.openxmlformats.org/officeDocument/2006/relationships" xmlns:m="http://schemas.openxmlformats.org/officeDocument/2006/math" xmlns:v="urn:schemas-microsoft-com:vml" xmlns:wp14="http://schemas.microsoft.com/office/word/2010/wordprocessingDrawing" xmlns:wp="http://schemas.openxmlformats.org/drawingml/2006/wordprocessingDrawing" xmlns:w10="urn:schemas-microsoft-com:office:word" xmlns:w="http://schemas.openxmlformats.org/wordprocessingml/2006/main" xmlns:w14="http://schemas.microsoft.com/office/word/2010/wordml" xmlns:w15="http://schemas.microsoft.com/office/word/2012/wordml" xmlns:w16cid="http://schemas.microsoft.com/office/word/2016/wordml/cid" xmlns:w16se="http://schemas.microsoft.com/office/word/2015/wordml/symex" xmlns:wpg="http://schemas.microsoft.com/office/word/2010/wordprocessingGroup" xmlns:wpi="http://schemas.microsoft.com/office/word/2010/wordprocessingInk" xmlns:wne="http://schemas.microsoft.com/office/word/2006/wordml" xmlns:wps="http://schemas.microsoft.com/office/word/2010/wordprocessingShape" mc:Ignorable="w14 w15 w16se w16cid wp14">
   <w:p>
     <w:pPr>
       <w:pStyle w:val="En-tte"/>
@@ -5402,7 +5919,7 @@
 </file>
 
 <file path=word/numbering.xml><?xml version="1.0" encoding="utf-8"?>
-<w:numbering xmlns:wpc="http://schemas.microsoft.com/office/word/2010/wordprocessingCanvas" xmlns:cx="http://schemas.microsoft.com/office/drawing/2014/chartex" xmlns:mc="http://schemas.openxmlformats.org/markup-compatibility/2006" xmlns:o="urn:schemas-microsoft-com:office:office" xmlns:r="http://schemas.openxmlformats.org/officeDocument/2006/relationships" xmlns:m="http://schemas.openxmlformats.org/officeDocument/2006/math" xmlns:v="urn:schemas-microsoft-com:vml" xmlns:wp14="http://schemas.microsoft.com/office/word/2010/wordprocessingDrawing" xmlns:wp="http://schemas.openxmlformats.org/drawingml/2006/wordprocessingDrawing" xmlns:w10="urn:schemas-microsoft-com:office:word" xmlns:w="http://schemas.openxmlformats.org/wordprocessingml/2006/main" xmlns:w14="http://schemas.microsoft.com/office/word/2010/wordml" xmlns:w15="http://schemas.microsoft.com/office/word/2012/wordml" xmlns:w16se="http://schemas.microsoft.com/office/word/2015/wordml/symex" xmlns:wpg="http://schemas.microsoft.com/office/word/2010/wordprocessingGroup" xmlns:wpi="http://schemas.microsoft.com/office/word/2010/wordprocessingInk" xmlns:wne="http://schemas.microsoft.com/office/word/2006/wordml" xmlns:wps="http://schemas.microsoft.com/office/word/2010/wordprocessingShape" mc:Ignorable="w14 w15 w16se wp14">
+<w:numbering xmlns:wpc="http://schemas.microsoft.com/office/word/2010/wordprocessingCanvas" xmlns:cx="http://schemas.microsoft.com/office/drawing/2014/chartex" xmlns:cx1="http://schemas.microsoft.com/office/drawing/2015/9/8/chartex" xmlns:cx2="http://schemas.microsoft.com/office/drawing/2015/10/21/chartex" xmlns:cx3="http://schemas.microsoft.com/office/drawing/2016/5/9/chartex" xmlns:cx4="http://schemas.microsoft.com/office/drawing/2016/5/10/chartex" xmlns:cx5="http://schemas.microsoft.com/office/drawing/2016/5/11/chartex" xmlns:cx6="http://schemas.microsoft.com/office/drawing/2016/5/12/chartex" xmlns:cx7="http://schemas.microsoft.com/office/drawing/2016/5/13/chartex" xmlns:cx8="http://schemas.microsoft.com/office/drawing/2016/5/14/chartex" xmlns:mc="http://schemas.openxmlformats.org/markup-compatibility/2006" xmlns:aink="http://schemas.microsoft.com/office/drawing/2016/ink" xmlns:am3d="http://schemas.microsoft.com/office/drawing/2017/model3d" xmlns:o="urn:schemas-microsoft-com:office:office" xmlns:r="http://schemas.openxmlformats.org/officeDocument/2006/relationships" xmlns:m="http://schemas.openxmlformats.org/officeDocument/2006/math" xmlns:v="urn:schemas-microsoft-com:vml" xmlns:wp14="http://schemas.microsoft.com/office/word/2010/wordprocessingDrawing" xmlns:wp="http://schemas.openxmlformats.org/drawingml/2006/wordprocessingDrawing" xmlns:w10="urn:schemas-microsoft-com:office:word" xmlns:w="http://schemas.openxmlformats.org/wordprocessingml/2006/main" xmlns:w14="http://schemas.microsoft.com/office/word/2010/wordml" xmlns:w15="http://schemas.microsoft.com/office/word/2012/wordml" xmlns:w16cid="http://schemas.microsoft.com/office/word/2016/wordml/cid" xmlns:w16se="http://schemas.microsoft.com/office/word/2015/wordml/symex" xmlns:wpg="http://schemas.microsoft.com/office/word/2010/wordprocessingGroup" xmlns:wpi="http://schemas.microsoft.com/office/word/2010/wordprocessingInk" xmlns:wne="http://schemas.microsoft.com/office/word/2006/wordml" xmlns:wps="http://schemas.microsoft.com/office/word/2010/wordprocessingShape" mc:Ignorable="w14 w15 w16se w16cid wp14">
   <w:abstractNum w:abstractNumId="0" w15:restartNumberingAfterBreak="0">
     <w:nsid w:val="071433AE"/>
     <w:multiLevelType w:val="hybridMultilevel"/>
@@ -9328,7 +9845,7 @@
 </file>
 
 <file path=word/styles.xml><?xml version="1.0" encoding="utf-8"?>
-<w:styles xmlns:mc="http://schemas.openxmlformats.org/markup-compatibility/2006" xmlns:r="http://schemas.openxmlformats.org/officeDocument/2006/relationships" xmlns:w="http://schemas.openxmlformats.org/wordprocessingml/2006/main" xmlns:w14="http://schemas.microsoft.com/office/word/2010/wordml" xmlns:w15="http://schemas.microsoft.com/office/word/2012/wordml" xmlns:w16se="http://schemas.microsoft.com/office/word/2015/wordml/symex" mc:Ignorable="w14 w15 w16se">
+<w:styles xmlns:mc="http://schemas.openxmlformats.org/markup-compatibility/2006" xmlns:r="http://schemas.openxmlformats.org/officeDocument/2006/relationships" xmlns:w="http://schemas.openxmlformats.org/wordprocessingml/2006/main" xmlns:w14="http://schemas.microsoft.com/office/word/2010/wordml" xmlns:w15="http://schemas.microsoft.com/office/word/2012/wordml" xmlns:w16cid="http://schemas.microsoft.com/office/word/2016/wordml/cid" xmlns:w16se="http://schemas.microsoft.com/office/word/2015/wordml/symex" mc:Ignorable="w14 w15 w16se w16cid">
   <w:docDefaults>
     <w:rPrDefault>
       <w:rPr>
@@ -9338,7 +9855,7 @@
     </w:rPrDefault>
     <w:pPrDefault/>
   </w:docDefaults>
-  <w:latentStyles w:defLockedState="0" w:defUIPriority="99" w:defSemiHidden="0" w:defUnhideWhenUsed="0" w:defQFormat="0" w:count="371">
+  <w:latentStyles w:defLockedState="0" w:defUIPriority="99" w:defSemiHidden="0" w:defUnhideWhenUsed="0" w:defQFormat="0" w:count="377">
     <w:lsdException w:name="Normal" w:uiPriority="0" w:qFormat="1"/>
     <w:lsdException w:name="heading 1" w:uiPriority="9" w:qFormat="1"/>
     <w:lsdException w:name="heading 2" w:uiPriority="9" w:qFormat="1"/>
@@ -9486,11 +10003,8 @@
     <w:lsdException w:name="Table 3D effects 3" w:semiHidden="1" w:unhideWhenUsed="1"/>
     <w:lsdException w:name="Table Contemporary" w:semiHidden="1" w:unhideWhenUsed="1"/>
     <w:lsdException w:name="Table Elegant" w:semiHidden="1" w:unhideWhenUsed="1"/>
-    <w:lsdException w:name="Table Professional" w:semiHidden="1" w:unhideWhenUsed="1"/>
     <w:lsdException w:name="Table Subtle 1" w:semiHidden="1" w:unhideWhenUsed="1"/>
     <w:lsdException w:name="Table Subtle 2" w:semiHidden="1" w:unhideWhenUsed="1"/>
-    <w:lsdException w:name="Table Web 1" w:semiHidden="1" w:unhideWhenUsed="1"/>
-    <w:lsdException w:name="Table Web 2" w:semiHidden="1" w:unhideWhenUsed="1"/>
     <w:lsdException w:name="Table Web 3" w:semiHidden="1" w:unhideWhenUsed="1"/>
     <w:lsdException w:name="Balloon Text" w:semiHidden="1" w:unhideWhenUsed="1"/>
     <w:lsdException w:name="Table Grid" w:uiPriority="39"/>
@@ -9710,6 +10224,12 @@
     <w:lsdException w:name="List Table 5 Dark Accent 6" w:uiPriority="50"/>
     <w:lsdException w:name="List Table 6 Colorful Accent 6" w:uiPriority="51"/>
     <w:lsdException w:name="List Table 7 Colorful Accent 6" w:uiPriority="52"/>
+    <w:lsdException w:name="Mention" w:semiHidden="1" w:unhideWhenUsed="1"/>
+    <w:lsdException w:name="Smart Hyperlink" w:semiHidden="1" w:unhideWhenUsed="1"/>
+    <w:lsdException w:name="Hashtag" w:semiHidden="1" w:unhideWhenUsed="1"/>
+    <w:lsdException w:name="Unresolved Mention" w:semiHidden="1" w:unhideWhenUsed="1"/>
+    <w:lsdException w:name="Smart Link" w:semiHidden="1" w:unhideWhenUsed="1"/>
+    <w:lsdException w:name="Smart Link Error" w:semiHidden="1" w:unhideWhenUsed="1"/>
   </w:latentStyles>
   <w:style w:type="paragraph" w:default="1" w:styleId="Normal">
     <w:name w:val="Normal"/>
@@ -10075,6 +10595,18 @@
       <w:ind w:left="720"/>
     </w:pPr>
   </w:style>
+  <w:style w:type="character" w:styleId="Mentionnonrsolue">
+    <w:name w:val="Unresolved Mention"/>
+    <w:basedOn w:val="Policepardfaut"/>
+    <w:uiPriority w:val="99"/>
+    <w:semiHidden/>
+    <w:unhideWhenUsed/>
+    <w:rsid w:val="00460C49"/>
+    <w:rPr>
+      <w:color w:val="605E5C"/>
+      <w:shd w:val="clear" w:color="auto" w:fill="E1DFDD"/>
+    </w:rPr>
+  </w:style>
 </w:styles>
 </file>
 
@@ -10344,7 +10876,7 @@
 </file>
 
 <file path=customXml/itemProps1.xml><?xml version="1.0" encoding="utf-8"?>
-<ds:datastoreItem xmlns:ds="http://schemas.openxmlformats.org/officeDocument/2006/customXml" ds:itemID="{037F2E30-2D93-4219-8F6A-1AC7F4215F98}">
+<ds:datastoreItem xmlns:ds="http://schemas.openxmlformats.org/officeDocument/2006/customXml" ds:itemID="{D3C245BB-B822-4E39-AA14-D451490481D0}">
   <ds:schemaRefs>
     <ds:schemaRef ds:uri="http://schemas.openxmlformats.org/officeDocument/2006/bibliography"/>
   </ds:schemaRefs>
